--- a/openMPI-Kmeans/handin/report.docx
+++ b/openMPI-Kmeans/handin/report.docx
@@ -5,16 +5,29 @@
     <w:p>
       <w:pPr>
         <w:rPr>
+          <w:sz w:val="38"/>
+          <w:lang w:eastAsia="zh-CN"/>
+        </w:rPr>
+      </w:pPr>
+      <w:r>
+        <w:rPr>
+          <w:sz w:val="38"/>
+        </w:rPr>
+        <w:t>D</w:t>
+      </w:r>
+      <w:r>
+        <w:rPr>
           <w:rFonts w:hint="eastAsia"/>
           <w:sz w:val="38"/>
           <w:lang w:eastAsia="zh-CN"/>
         </w:rPr>
-      </w:pPr>
+        <w:t xml:space="preserve">istributed </w:t>
+      </w:r>
       <w:r>
         <w:rPr>
           <w:sz w:val="38"/>
         </w:rPr>
-        <w:t>D</w:t>
+        <w:t>S</w:t>
       </w:r>
       <w:r>
         <w:rPr>
@@ -22,36 +35,20 @@
           <w:sz w:val="38"/>
           <w:lang w:eastAsia="zh-CN"/>
         </w:rPr>
-        <w:t xml:space="preserve">istributed </w:t>
+        <w:t>ystem</w:t>
       </w:r>
       <w:r>
         <w:rPr>
           <w:sz w:val="38"/>
         </w:rPr>
-        <w:t>S</w:t>
-      </w:r>
-      <w:r>
-        <w:rPr>
-          <w:rFonts w:hint="eastAsia"/>
+        <w:t xml:space="preserve"> Lab </w:t>
+      </w:r>
+      <w:r>
+        <w:rPr>
           <w:sz w:val="38"/>
-          <w:lang w:eastAsia="zh-CN"/>
-        </w:rPr>
-        <w:t>ystem</w:t>
-      </w:r>
-      <w:r>
-        <w:rPr>
-          <w:sz w:val="38"/>
-        </w:rPr>
-        <w:t xml:space="preserve"> Lab </w:t>
-      </w:r>
-      <w:r>
-        <w:rPr>
-          <w:sz w:val="38"/>
         </w:rPr>
         <w:t>4</w:t>
       </w:r>
-      <w:bookmarkStart w:id="0" w:name="_GoBack"/>
-      <w:bookmarkEnd w:id="0"/>
     </w:p>
     <w:p>
       <w:pPr>
@@ -131,426 +128,555 @@
     <w:p>
       <w:pPr>
         <w:pStyle w:val="Heading1"/>
-        <w:rPr>
-          <w:rFonts w:eastAsia="Times New Roman" w:cs="Times New Roman" w:hint="eastAsia"/>
-          <w:b w:val="0"/>
-          <w:bCs w:val="0"/>
-          <w:color w:val="auto"/>
-          <w:lang w:eastAsia="zh-CN"/>
-        </w:rPr>
-      </w:pPr>
-      <w:r>
         <w:rPr>
           <w:rFonts w:eastAsia="Times New Roman" w:cs="Times New Roman"/>
           <w:b w:val="0"/>
           <w:bCs w:val="0"/>
           <w:color w:val="auto"/>
-        </w:rPr>
-        <w:t>Approaches to parallel the program</w:t>
-      </w:r>
-    </w:p>
-    <w:p>
-      <w:pPr>
-        <w:rPr>
-          <w:rFonts w:hint="eastAsia"/>
-          <w:lang w:eastAsia="zh-CN"/>
-        </w:rPr>
-      </w:pPr>
-      <w:r>
-        <w:rPr>
-          <w:rFonts w:hint="eastAsia"/>
-          <w:lang w:eastAsia="zh-CN"/>
-        </w:rPr>
-        <w:t xml:space="preserve">The parallel version of k-means using MPI is to initiate multiple processes based on a single piece of code. The pseudo code is </w:t>
-      </w:r>
-      <w:r>
-        <w:rPr>
-          <w:rFonts w:hint="eastAsia"/>
-          <w:lang w:eastAsia="zh-CN"/>
-        </w:rPr>
-        <w:t>like follows:</w:t>
-      </w:r>
-    </w:p>
-    <w:p>
-      <w:pPr>
-        <w:rPr>
-          <w:rFonts w:hint="eastAsia"/>
-          <w:lang w:eastAsia="zh-CN"/>
-        </w:rPr>
-      </w:pPr>
-    </w:p>
-    <w:p>
-      <w:pPr>
-        <w:rPr>
-          <w:rFonts w:hint="eastAsia"/>
-          <w:lang w:eastAsia="zh-CN"/>
-        </w:rPr>
-      </w:pPr>
-      <w:r>
-        <w:rPr>
-          <w:rFonts w:hint="eastAsia"/>
-          <w:lang w:eastAsia="zh-CN"/>
-        </w:rPr>
-        <w:t xml:space="preserve">(1) </w:t>
-      </w:r>
-      <w:r>
-        <w:rPr>
-          <w:rFonts w:hint="eastAsia"/>
-          <w:lang w:eastAsia="zh-CN"/>
-        </w:rPr>
-        <w:t>Devide all data into equal pieces by rank=0 process and MPI_Send to all other processes</w:t>
-      </w:r>
-    </w:p>
-    <w:p>
-      <w:pPr>
-        <w:rPr>
-          <w:rFonts w:hint="eastAsia"/>
-          <w:lang w:eastAsia="zh-CN"/>
-        </w:rPr>
-      </w:pPr>
-      <w:r>
-        <w:rPr>
-          <w:rFonts w:hint="eastAsia"/>
-          <w:lang w:eastAsia="zh-CN"/>
-        </w:rPr>
-        <w:t xml:space="preserve">(2) </w:t>
-      </w:r>
-      <w:r>
-        <w:rPr>
-          <w:rFonts w:hint="eastAsia"/>
-          <w:lang w:eastAsia="zh-CN"/>
-        </w:rPr>
-        <w:t>MPI_Bcast initial cluster centroids and dimensions</w:t>
-      </w:r>
-    </w:p>
-    <w:p>
-      <w:pPr>
-        <w:rPr>
-          <w:rFonts w:hint="eastAsia"/>
-          <w:lang w:eastAsia="zh-CN"/>
-        </w:rPr>
-      </w:pPr>
-      <w:r>
-        <w:rPr>
-          <w:rFonts w:hint="eastAsia"/>
-          <w:lang w:eastAsia="zh-CN"/>
-        </w:rPr>
-        <w:t xml:space="preserve">(3) </w:t>
-      </w:r>
-      <w:r>
-        <w:rPr>
-          <w:rFonts w:hint="eastAsia"/>
-          <w:lang w:eastAsia="zh-CN"/>
-        </w:rPr>
-        <w:t>For each process, assign labels to each of the data points (find membership)</w:t>
-      </w:r>
-    </w:p>
-    <w:p>
-      <w:pPr>
-        <w:rPr>
-          <w:rFonts w:hint="eastAsia"/>
-          <w:lang w:eastAsia="zh-CN"/>
-        </w:rPr>
-      </w:pPr>
-      <w:r>
-        <w:rPr>
-          <w:rFonts w:hint="eastAsia"/>
-          <w:lang w:eastAsia="zh-CN"/>
-        </w:rPr>
-        <w:t xml:space="preserve">(4) </w:t>
-      </w:r>
-      <w:r>
-        <w:rPr>
-          <w:rFonts w:hint="eastAsia"/>
-          <w:lang w:eastAsia="zh-CN"/>
-        </w:rPr>
-        <w:t xml:space="preserve">MPI_Allreduce the sum of each element in the cluster centroid and cluster size and for all processes to get the </w:t>
-      </w:r>
-      <w:r>
-        <w:rPr>
-          <w:rFonts w:hint="eastAsia"/>
-          <w:lang w:eastAsia="zh-CN"/>
-        </w:rPr>
-        <w:t xml:space="preserve">total </w:t>
-      </w:r>
-      <w:r>
-        <w:rPr>
-          <w:rFonts w:hint="eastAsia"/>
-          <w:lang w:eastAsia="zh-CN"/>
-        </w:rPr>
-        <w:t xml:space="preserve">sum of each element in vector of cluster centroid and </w:t>
-      </w:r>
-      <w:r>
-        <w:rPr>
-          <w:rFonts w:hint="eastAsia"/>
-          <w:lang w:eastAsia="zh-CN"/>
-        </w:rPr>
-        <w:t>total cluster size</w:t>
-      </w:r>
-    </w:p>
-    <w:p>
-      <w:pPr>
-        <w:rPr>
-          <w:rFonts w:hint="eastAsia"/>
-          <w:lang w:eastAsia="zh-CN"/>
-        </w:rPr>
-      </w:pPr>
-      <w:r>
-        <w:rPr>
-          <w:rFonts w:hint="eastAsia"/>
-          <w:lang w:eastAsia="zh-CN"/>
-        </w:rPr>
-        <w:t xml:space="preserve">(5) For each process, calculate the new cluster centroid. </w:t>
-      </w:r>
-    </w:p>
-    <w:p>
-      <w:pPr>
-        <w:rPr>
-          <w:rFonts w:hint="eastAsia"/>
-          <w:lang w:eastAsia="zh-CN"/>
-        </w:rPr>
-      </w:pPr>
-      <w:r>
-        <w:rPr>
-          <w:rFonts w:hint="eastAsia"/>
-          <w:lang w:eastAsia="zh-CN"/>
-        </w:rPr>
-        <w:t xml:space="preserve">(6) </w:t>
-      </w:r>
-      <w:r>
-        <w:rPr>
-          <w:rFonts w:hint="eastAsia"/>
-          <w:lang w:eastAsia="zh-CN"/>
-        </w:rPr>
-        <w:t>Repeat (3)-(5) until converge</w:t>
-      </w:r>
-    </w:p>
-    <w:p>
-      <w:pPr>
-        <w:rPr>
-          <w:rFonts w:hint="eastAsia"/>
-          <w:lang w:eastAsia="zh-CN"/>
-        </w:rPr>
-      </w:pPr>
-      <w:r>
-        <w:rPr>
-          <w:rFonts w:hint="eastAsia"/>
-          <w:lang w:eastAsia="zh-CN"/>
-        </w:rPr>
-        <w:t xml:space="preserve">(7) MPI_Reduce the running time for k-means and for the subsystem as a whole to find the longest time as the system k-means and </w:t>
-      </w:r>
-      <w:r>
-        <w:rPr>
-          <w:rFonts w:hint="eastAsia"/>
-          <w:lang w:eastAsia="zh-CN"/>
-        </w:rPr>
-        <w:t xml:space="preserve">system </w:t>
-      </w:r>
-      <w:r>
-        <w:rPr>
-          <w:rFonts w:hint="eastAsia"/>
-          <w:lang w:eastAsia="zh-CN"/>
-        </w:rPr>
-        <w:t xml:space="preserve">total </w:t>
-      </w:r>
-      <w:r>
-        <w:rPr>
-          <w:rFonts w:hint="eastAsia"/>
-          <w:lang w:eastAsia="zh-CN"/>
-        </w:rPr>
-        <w:t>time</w:t>
-      </w:r>
-      <w:r>
-        <w:rPr>
-          <w:rFonts w:hint="eastAsia"/>
-          <w:lang w:eastAsia="zh-CN"/>
-        </w:rPr>
-        <w:t xml:space="preserve"> respectively.</w:t>
-      </w:r>
-    </w:p>
-    <w:p>
-      <w:pPr>
-        <w:rPr>
-          <w:rFonts w:hint="eastAsia"/>
-          <w:lang w:eastAsia="zh-CN"/>
-        </w:rPr>
-      </w:pPr>
-    </w:p>
-    <w:p>
-      <w:pPr>
-        <w:pStyle w:val="Heading2"/>
-        <w:rPr>
-          <w:rFonts w:eastAsia="Times New Roman" w:cs="Times New Roman"/>
-          <w:color w:val="auto"/>
-          <w:lang w:eastAsia="zh-CN"/>
-        </w:rPr>
-      </w:pPr>
-      <w:r>
-        <w:rPr>
-          <w:rFonts w:eastAsia="Times New Roman" w:cs="Times New Roman"/>
-          <w:color w:val="auto"/>
-          <w:lang w:eastAsia="zh-CN"/>
-        </w:rPr>
-        <w:t xml:space="preserve">Parallelize main driver </w:t>
-      </w:r>
-    </w:p>
-    <w:p>
-      <w:pPr>
-        <w:rPr>
-          <w:lang w:eastAsia="zh-CN"/>
-        </w:rPr>
-      </w:pPr>
-      <w:r>
-        <w:rPr>
-          <w:rFonts w:hint="eastAsia"/>
-          <w:lang w:eastAsia="zh-CN"/>
-        </w:rPr>
-        <w:t>The main driver program running on each process calls kmeans_read() to get the its subset of input data. Then rank=0 process broadcast the initial cluster centroids to all other processes. This is followed by the main kmeans() on each processes. Finally, we do some clean up and reduce to get the longest time as the whole system running time.</w:t>
-      </w:r>
-    </w:p>
-    <w:p>
-      <w:pPr>
-        <w:pStyle w:val="Heading2"/>
-        <w:rPr>
-          <w:rFonts w:eastAsia="Times New Roman" w:cs="Times New Roman"/>
-          <w:color w:val="auto"/>
-          <w:lang w:eastAsia="zh-CN"/>
-        </w:rPr>
-      </w:pPr>
-      <w:r>
-        <w:rPr>
-          <w:rFonts w:eastAsia="Times New Roman" w:cs="Times New Roman"/>
-          <w:color w:val="auto"/>
-          <w:lang w:eastAsia="zh-CN"/>
-        </w:rPr>
-        <w:t xml:space="preserve">Parallelize </w:t>
-      </w:r>
-      <w:r>
-        <w:rPr>
-          <w:rFonts w:eastAsia="Times New Roman" w:cs="Times New Roman"/>
-          <w:color w:val="auto"/>
-          <w:lang w:eastAsia="zh-CN"/>
-        </w:rPr>
-        <w:t>read input data</w:t>
-      </w:r>
-    </w:p>
-    <w:p>
-      <w:pPr>
-        <w:rPr>
-          <w:rFonts w:hint="eastAsia"/>
-          <w:lang w:eastAsia="zh-CN"/>
-        </w:rPr>
-      </w:pPr>
-      <w:r>
-        <w:rPr>
-          <w:rFonts w:hint="eastAsia"/>
-          <w:lang w:eastAsia="zh-CN"/>
-        </w:rPr>
-        <w:t xml:space="preserve">The kmeans_read() </w:t>
-      </w:r>
-      <w:r>
-        <w:rPr>
-          <w:rFonts w:hint="eastAsia"/>
-          <w:lang w:eastAsia="zh-CN"/>
-        </w:rPr>
-        <w:t xml:space="preserve">step is different on rank=0 process and all other processes. The rank=0 process read the whole input file and divide the input </w:t>
-      </w:r>
-      <w:r>
-        <w:rPr>
-          <w:rFonts w:hint="eastAsia"/>
-          <w:lang w:eastAsia="zh-CN"/>
-        </w:rPr>
-        <w:t xml:space="preserve">as near equal sizes. Then rank=0 process uses MPI_Send to send each chunk of data to respective process. The all other processes just wait their and use MPI_Recv to get the input data for them to process. </w:t>
-      </w:r>
-    </w:p>
-    <w:p>
-      <w:pPr>
-        <w:pStyle w:val="Heading2"/>
-        <w:rPr>
-          <w:rFonts w:eastAsia="Times New Roman" w:cs="Times New Roman"/>
-          <w:color w:val="auto"/>
-          <w:lang w:eastAsia="zh-CN"/>
-        </w:rPr>
-      </w:pPr>
-      <w:r>
-        <w:rPr>
-          <w:rFonts w:eastAsia="Times New Roman" w:cs="Times New Roman"/>
-          <w:color w:val="auto"/>
-          <w:lang w:eastAsia="zh-CN"/>
-        </w:rPr>
-        <w:t xml:space="preserve">Parallelize </w:t>
-      </w:r>
-      <w:r>
-        <w:rPr>
-          <w:rFonts w:eastAsia="Times New Roman" w:cs="Times New Roman" w:hint="eastAsia"/>
-          <w:color w:val="auto"/>
-          <w:lang w:eastAsia="zh-CN"/>
-        </w:rPr>
-        <w:t>k-means</w:t>
-      </w:r>
-    </w:p>
-    <w:p>
-      <w:pPr>
-        <w:rPr>
-          <w:rFonts w:hint="eastAsia"/>
-          <w:lang w:eastAsia="zh-CN"/>
-        </w:rPr>
-      </w:pPr>
-    </w:p>
-    <w:p>
-      <w:pPr>
-        <w:pStyle w:val="Heading2"/>
-        <w:rPr>
-          <w:rFonts w:eastAsia="Times New Roman" w:cs="Times New Roman"/>
-          <w:color w:val="auto"/>
-          <w:lang w:eastAsia="zh-CN"/>
-        </w:rPr>
-      </w:pPr>
-      <w:r>
-        <w:rPr>
-          <w:rFonts w:eastAsia="Times New Roman" w:cs="Times New Roman"/>
-          <w:color w:val="auto"/>
-          <w:lang w:eastAsia="zh-CN"/>
-        </w:rPr>
-        <w:t xml:space="preserve">Parallelize </w:t>
-      </w:r>
-      <w:r>
-        <w:rPr>
-          <w:rFonts w:eastAsia="Times New Roman" w:cs="Times New Roman" w:hint="eastAsia"/>
-          <w:color w:val="auto"/>
-          <w:lang w:eastAsia="zh-CN"/>
-        </w:rPr>
-        <w:t xml:space="preserve">write output </w:t>
-      </w:r>
-      <w:r>
-        <w:rPr>
-          <w:rFonts w:eastAsia="Times New Roman" w:cs="Times New Roman"/>
-          <w:color w:val="auto"/>
-          <w:lang w:eastAsia="zh-CN"/>
-        </w:rPr>
-        <w:t>data</w:t>
-      </w:r>
-    </w:p>
-    <w:p>
-      <w:pPr>
-        <w:rPr>
-          <w:rFonts w:hint="eastAsia"/>
-          <w:lang w:eastAsia="zh-CN"/>
-        </w:rPr>
-      </w:pPr>
-    </w:p>
-    <w:p>
-      <w:pPr>
-        <w:pStyle w:val="Heading1"/>
+          <w:lang w:eastAsia="zh-CN"/>
+        </w:rPr>
+      </w:pPr>
+      <w:r>
         <w:rPr>
           <w:rFonts w:eastAsia="Times New Roman" w:cs="Times New Roman"/>
           <w:b w:val="0"/>
           <w:bCs w:val="0"/>
           <w:color w:val="auto"/>
-          <w:lang w:eastAsia="zh-CN"/>
-        </w:rPr>
-      </w:pPr>
-      <w:r>
+        </w:rPr>
+        <w:t>Approaches to parallel the program</w:t>
+      </w:r>
+    </w:p>
+    <w:p>
+      <w:pPr>
+        <w:rPr>
+          <w:lang w:eastAsia="zh-CN"/>
+        </w:rPr>
+      </w:pPr>
+      <w:r>
+        <w:rPr>
+          <w:rFonts w:hint="eastAsia"/>
+          <w:lang w:eastAsia="zh-CN"/>
+        </w:rPr>
+        <w:t xml:space="preserve">The parallel version of k-means using MPI is to initiate multiple processes based on a single piece of code. The pseudo code is </w:t>
+      </w:r>
+      <w:r>
+        <w:rPr>
+          <w:rFonts w:hint="eastAsia"/>
+          <w:lang w:eastAsia="zh-CN"/>
+        </w:rPr>
+        <w:t>like follows:</w:t>
+      </w:r>
+    </w:p>
+    <w:p>
+      <w:pPr>
+        <w:rPr>
+          <w:lang w:eastAsia="zh-CN"/>
+        </w:rPr>
+      </w:pPr>
+    </w:p>
+    <w:p>
+      <w:pPr>
+        <w:rPr>
+          <w:lang w:eastAsia="zh-CN"/>
+        </w:rPr>
+      </w:pPr>
+      <w:r>
+        <w:rPr>
+          <w:rFonts w:hint="eastAsia"/>
+          <w:lang w:eastAsia="zh-CN"/>
+        </w:rPr>
+        <w:t xml:space="preserve">(1) </w:t>
+      </w:r>
+      <w:r>
+        <w:rPr>
+          <w:rFonts w:hint="eastAsia"/>
+          <w:lang w:eastAsia="zh-CN"/>
+        </w:rPr>
+        <w:t>Devide all data into equal pieces by rank=0 process and MPI_Send to all other processes</w:t>
+      </w:r>
+    </w:p>
+    <w:p>
+      <w:pPr>
+        <w:rPr>
+          <w:lang w:eastAsia="zh-CN"/>
+        </w:rPr>
+      </w:pPr>
+      <w:r>
+        <w:rPr>
+          <w:rFonts w:hint="eastAsia"/>
+          <w:lang w:eastAsia="zh-CN"/>
+        </w:rPr>
+        <w:t xml:space="preserve">(2) </w:t>
+      </w:r>
+      <w:r>
+        <w:rPr>
+          <w:rFonts w:hint="eastAsia"/>
+          <w:lang w:eastAsia="zh-CN"/>
+        </w:rPr>
+        <w:t>MPI_Bcast initial cluster centroids and dimensions</w:t>
+      </w:r>
+    </w:p>
+    <w:p>
+      <w:pPr>
+        <w:rPr>
+          <w:lang w:eastAsia="zh-CN"/>
+        </w:rPr>
+      </w:pPr>
+      <w:r>
+        <w:rPr>
+          <w:rFonts w:hint="eastAsia"/>
+          <w:lang w:eastAsia="zh-CN"/>
+        </w:rPr>
+        <w:t xml:space="preserve">(3) </w:t>
+      </w:r>
+      <w:r>
+        <w:rPr>
+          <w:rFonts w:hint="eastAsia"/>
+          <w:lang w:eastAsia="zh-CN"/>
+        </w:rPr>
+        <w:t>For each process, assign labels to each of the data points (find membership)</w:t>
+      </w:r>
+    </w:p>
+    <w:p>
+      <w:pPr>
+        <w:rPr>
+          <w:lang w:eastAsia="zh-CN"/>
+        </w:rPr>
+      </w:pPr>
+      <w:r>
+        <w:rPr>
+          <w:rFonts w:hint="eastAsia"/>
+          <w:lang w:eastAsia="zh-CN"/>
+        </w:rPr>
+        <w:t xml:space="preserve">(4) </w:t>
+      </w:r>
+      <w:r>
+        <w:rPr>
+          <w:rFonts w:hint="eastAsia"/>
+          <w:lang w:eastAsia="zh-CN"/>
+        </w:rPr>
+        <w:t xml:space="preserve">MPI_Allreduce the sum of each element in the cluster centroid and cluster size and for all processes to get the </w:t>
+      </w:r>
+      <w:r>
+        <w:rPr>
+          <w:rFonts w:hint="eastAsia"/>
+          <w:lang w:eastAsia="zh-CN"/>
+        </w:rPr>
+        <w:t xml:space="preserve">total </w:t>
+      </w:r>
+      <w:r>
+        <w:rPr>
+          <w:rFonts w:hint="eastAsia"/>
+          <w:lang w:eastAsia="zh-CN"/>
+        </w:rPr>
+        <w:t xml:space="preserve">sum of each element in vector of cluster centroid and </w:t>
+      </w:r>
+      <w:r>
+        <w:rPr>
+          <w:rFonts w:hint="eastAsia"/>
+          <w:lang w:eastAsia="zh-CN"/>
+        </w:rPr>
+        <w:t>total cluster size</w:t>
+      </w:r>
+    </w:p>
+    <w:p>
+      <w:pPr>
+        <w:rPr>
+          <w:lang w:eastAsia="zh-CN"/>
+        </w:rPr>
+      </w:pPr>
+      <w:r>
+        <w:rPr>
+          <w:rFonts w:hint="eastAsia"/>
+          <w:lang w:eastAsia="zh-CN"/>
+        </w:rPr>
+        <w:t xml:space="preserve">(5) For each process, calculate the new cluster centroid. </w:t>
+      </w:r>
+    </w:p>
+    <w:p>
+      <w:pPr>
+        <w:rPr>
+          <w:lang w:eastAsia="zh-CN"/>
+        </w:rPr>
+      </w:pPr>
+      <w:r>
+        <w:rPr>
+          <w:rFonts w:hint="eastAsia"/>
+          <w:lang w:eastAsia="zh-CN"/>
+        </w:rPr>
+        <w:t xml:space="preserve">(6) </w:t>
+      </w:r>
+      <w:r>
+        <w:rPr>
+          <w:rFonts w:hint="eastAsia"/>
+          <w:lang w:eastAsia="zh-CN"/>
+        </w:rPr>
+        <w:t>Repeat (3)-(5) until converge</w:t>
+      </w:r>
+    </w:p>
+    <w:p>
+      <w:pPr>
+        <w:rPr>
+          <w:lang w:eastAsia="zh-CN"/>
+        </w:rPr>
+      </w:pPr>
+      <w:r>
+        <w:rPr>
+          <w:rFonts w:hint="eastAsia"/>
+          <w:lang w:eastAsia="zh-CN"/>
+        </w:rPr>
+        <w:t xml:space="preserve">(7) MPI_Reduce the running time for k-means and for the subsystem as a whole to find the longest time as the system k-means and </w:t>
+      </w:r>
+      <w:r>
+        <w:rPr>
+          <w:rFonts w:hint="eastAsia"/>
+          <w:lang w:eastAsia="zh-CN"/>
+        </w:rPr>
+        <w:t xml:space="preserve">system </w:t>
+      </w:r>
+      <w:r>
+        <w:rPr>
+          <w:rFonts w:hint="eastAsia"/>
+          <w:lang w:eastAsia="zh-CN"/>
+        </w:rPr>
+        <w:t xml:space="preserve">total </w:t>
+      </w:r>
+      <w:r>
+        <w:rPr>
+          <w:rFonts w:hint="eastAsia"/>
+          <w:lang w:eastAsia="zh-CN"/>
+        </w:rPr>
+        <w:t>time</w:t>
+      </w:r>
+      <w:r>
+        <w:rPr>
+          <w:rFonts w:hint="eastAsia"/>
+          <w:lang w:eastAsia="zh-CN"/>
+        </w:rPr>
+        <w:t xml:space="preserve"> respectively.</w:t>
+      </w:r>
+    </w:p>
+    <w:p>
+      <w:pPr>
+        <w:rPr>
+          <w:lang w:eastAsia="zh-CN"/>
+        </w:rPr>
+      </w:pPr>
+    </w:p>
+    <w:p>
+      <w:pPr>
+        <w:pStyle w:val="Heading2"/>
+        <w:rPr>
+          <w:rFonts w:eastAsia="Times New Roman" w:cs="Times New Roman"/>
+          <w:color w:val="auto"/>
+          <w:lang w:eastAsia="zh-CN"/>
+        </w:rPr>
+      </w:pPr>
+      <w:r>
+        <w:rPr>
+          <w:rFonts w:eastAsia="Times New Roman" w:cs="Times New Roman"/>
+          <w:color w:val="auto"/>
+          <w:lang w:eastAsia="zh-CN"/>
+        </w:rPr>
+        <w:t xml:space="preserve">Parallelize main driver </w:t>
+      </w:r>
+    </w:p>
+    <w:p>
+      <w:pPr>
+        <w:rPr>
+          <w:lang w:eastAsia="zh-CN"/>
+        </w:rPr>
+      </w:pPr>
+      <w:r>
+        <w:rPr>
+          <w:rFonts w:hint="eastAsia"/>
+          <w:lang w:eastAsia="zh-CN"/>
+        </w:rPr>
+        <w:t>The main driver program running on each process calls kmeans_read() to get the its subset of input data. Then rank=0 process broadcast the initial cluster centroids to all other processes. This is followed by the main kmeans() on each processes. Finally, we do some clean up and reduce to get the longest time as the whole system running time.</w:t>
+      </w:r>
+    </w:p>
+    <w:p>
+      <w:pPr>
+        <w:pStyle w:val="Heading2"/>
+        <w:rPr>
+          <w:rFonts w:eastAsia="Times New Roman" w:cs="Times New Roman"/>
+          <w:color w:val="auto"/>
+          <w:lang w:eastAsia="zh-CN"/>
+        </w:rPr>
+      </w:pPr>
+      <w:r>
+        <w:rPr>
+          <w:rFonts w:eastAsia="Times New Roman" w:cs="Times New Roman"/>
+          <w:color w:val="auto"/>
+          <w:lang w:eastAsia="zh-CN"/>
+        </w:rPr>
+        <w:t xml:space="preserve">Parallelize </w:t>
+      </w:r>
+      <w:r>
+        <w:rPr>
+          <w:rFonts w:eastAsia="Times New Roman" w:cs="Times New Roman"/>
+          <w:color w:val="auto"/>
+          <w:lang w:eastAsia="zh-CN"/>
+        </w:rPr>
+        <w:t>read input data</w:t>
+      </w:r>
+    </w:p>
+    <w:p>
+      <w:pPr>
+        <w:rPr>
+          <w:lang w:eastAsia="zh-CN"/>
+        </w:rPr>
+      </w:pPr>
+      <w:r>
+        <w:rPr>
+          <w:rFonts w:hint="eastAsia"/>
+          <w:lang w:eastAsia="zh-CN"/>
+        </w:rPr>
+        <w:t xml:space="preserve">The kmeans_read() </w:t>
+      </w:r>
+      <w:r>
+        <w:rPr>
+          <w:rFonts w:hint="eastAsia"/>
+          <w:lang w:eastAsia="zh-CN"/>
+        </w:rPr>
+        <w:t xml:space="preserve">step is different on rank=0 process and all other processes. The rank=0 process read the whole input file and divide the input </w:t>
+      </w:r>
+      <w:r>
+        <w:rPr>
+          <w:rFonts w:hint="eastAsia"/>
+          <w:lang w:eastAsia="zh-CN"/>
+        </w:rPr>
+        <w:t xml:space="preserve">as near equal sizes. Then rank=0 process uses MPI_Send to send each chunk of data to respective process. The all other processes just wait their and use MPI_Recv to get the input data for them to process. </w:t>
+      </w:r>
+    </w:p>
+    <w:p>
+      <w:pPr>
+        <w:pStyle w:val="Heading2"/>
+        <w:rPr>
+          <w:rFonts w:eastAsia="Times New Roman" w:cs="Times New Roman" w:hint="eastAsia"/>
+          <w:color w:val="auto"/>
+          <w:lang w:eastAsia="zh-CN"/>
+        </w:rPr>
+      </w:pPr>
+      <w:r>
+        <w:rPr>
+          <w:rFonts w:eastAsia="Times New Roman" w:cs="Times New Roman"/>
+          <w:color w:val="auto"/>
+          <w:lang w:eastAsia="zh-CN"/>
+        </w:rPr>
+        <w:t xml:space="preserve">Parallelize </w:t>
+      </w:r>
+      <w:r>
+        <w:rPr>
+          <w:rFonts w:eastAsia="Times New Roman" w:cs="Times New Roman" w:hint="eastAsia"/>
+          <w:color w:val="auto"/>
+          <w:lang w:eastAsia="zh-CN"/>
+        </w:rPr>
+        <w:t>k-means</w:t>
+      </w:r>
+    </w:p>
+    <w:p>
+      <w:r>
+        <w:t>T</w:t>
+      </w:r>
+      <w:r>
+        <w:t>he parallel k</w:t>
+      </w:r>
+      <w:r>
+        <w:t>means</w:t>
+      </w:r>
+      <w:r>
+        <w:t>()</w:t>
+      </w:r>
+      <w:r>
+        <w:t xml:space="preserve"> </w:t>
+      </w:r>
+      <w:r>
+        <w:t>function</w:t>
+      </w:r>
+      <w:r>
+        <w:t xml:space="preserve"> is as follows:</w:t>
+      </w:r>
+    </w:p>
+    <w:p/>
+    <w:p>
+      <w:r>
+        <w:t>(1)</w:t>
+      </w:r>
+      <w:r>
+        <w:t>Every</w:t>
+      </w:r>
+      <w:r>
+        <w:t xml:space="preserve"> processor using MPI_Allreduce() to sum up local number of data</w:t>
+      </w:r>
+      <w:r>
+        <w:t xml:space="preserve"> </w:t>
+      </w:r>
+      <w:r>
+        <w:t>to get the total number of input data</w:t>
+      </w:r>
+      <w:r>
+        <w:t xml:space="preserve"> points</w:t>
+      </w:r>
+      <w:r>
+        <w:t>.</w:t>
+      </w:r>
+    </w:p>
+    <w:p>
+      <w:pPr>
+        <w:rPr>
+          <w:lang w:eastAsia="zh-CN"/>
+        </w:rPr>
+      </w:pPr>
+      <w:r>
+        <w:rPr>
+          <w:lang w:eastAsia="zh-CN"/>
+        </w:rPr>
+        <w:t>(2)Computing</w:t>
+      </w:r>
+      <w:r>
+        <w:rPr>
+          <w:lang w:eastAsia="zh-CN"/>
+        </w:rPr>
+        <w:t xml:space="preserve"> and recording</w:t>
+      </w:r>
+      <w:bookmarkStart w:id="0" w:name="_GoBack"/>
+      <w:bookmarkEnd w:id="0"/>
+      <w:r>
+        <w:rPr>
+          <w:lang w:eastAsia="zh-CN"/>
+        </w:rPr>
+        <w:t xml:space="preserve"> </w:t>
+      </w:r>
+      <w:r>
+        <w:rPr>
+          <w:lang w:eastAsia="zh-CN"/>
+        </w:rPr>
+        <w:t xml:space="preserve">the </w:t>
+      </w:r>
+      <w:r>
+        <w:rPr>
+          <w:lang w:eastAsia="zh-CN"/>
+        </w:rPr>
+        <w:t xml:space="preserve">cluster </w:t>
+      </w:r>
+      <w:r>
+        <w:rPr>
+          <w:lang w:eastAsia="zh-CN"/>
+        </w:rPr>
+        <w:t>membership for local data points.</w:t>
+      </w:r>
+    </w:p>
+    <w:p>
+      <w:pPr>
+        <w:rPr>
+          <w:lang w:eastAsia="zh-CN"/>
+        </w:rPr>
+      </w:pPr>
+      <w:r>
+        <w:rPr>
+          <w:lang w:eastAsia="zh-CN"/>
+        </w:rPr>
+        <w:tab/>
+      </w:r>
+      <w:r>
+        <w:rPr>
+          <w:lang w:eastAsia="zh-CN"/>
+        </w:rPr>
+        <w:t xml:space="preserve">a) </w:t>
+      </w:r>
+      <w:r>
+        <w:rPr>
+          <w:lang w:eastAsia="zh-CN"/>
+        </w:rPr>
+        <w:t>For 2D data point, choose the nearest cluster center</w:t>
+      </w:r>
+      <w:r>
+        <w:rPr>
+          <w:lang w:eastAsia="zh-CN"/>
+        </w:rPr>
+        <w:t xml:space="preserve"> </w:t>
+      </w:r>
+      <w:r>
+        <w:rPr>
+          <w:lang w:eastAsia="zh-CN"/>
+        </w:rPr>
+        <w:t>(</w:t>
+      </w:r>
+      <w:r>
+        <w:rPr>
+          <w:lang w:eastAsia="zh-CN"/>
+        </w:rPr>
+        <w:t>Euclidean distance</w:t>
+      </w:r>
+      <w:r>
+        <w:rPr>
+          <w:lang w:eastAsia="zh-CN"/>
+        </w:rPr>
+        <w:t>).</w:t>
+      </w:r>
+    </w:p>
+    <w:p>
+      <w:r>
+        <w:rPr>
+          <w:lang w:eastAsia="zh-CN"/>
+        </w:rPr>
+        <w:tab/>
+        <w:t xml:space="preserve">b) For DNA strand data, choose the cluster center which most </w:t>
+      </w:r>
+    </w:p>
+    <w:p>
+      <w:pPr>
+        <w:rPr>
+          <w:lang w:eastAsia="zh-CN"/>
+        </w:rPr>
+      </w:pPr>
+    </w:p>
+    <w:p>
+      <w:pPr>
+        <w:pStyle w:val="Heading2"/>
+        <w:rPr>
+          <w:rFonts w:eastAsia="Times New Roman" w:cs="Times New Roman"/>
+          <w:color w:val="auto"/>
+          <w:lang w:eastAsia="zh-CN"/>
+        </w:rPr>
+      </w:pPr>
+      <w:r>
+        <w:rPr>
+          <w:rFonts w:eastAsia="Times New Roman" w:cs="Times New Roman"/>
+          <w:color w:val="auto"/>
+          <w:lang w:eastAsia="zh-CN"/>
+        </w:rPr>
+        <w:lastRenderedPageBreak/>
+        <w:t xml:space="preserve">Parallelize </w:t>
+      </w:r>
+      <w:r>
+        <w:rPr>
+          <w:rFonts w:eastAsia="Times New Roman" w:cs="Times New Roman" w:hint="eastAsia"/>
+          <w:color w:val="auto"/>
+          <w:lang w:eastAsia="zh-CN"/>
+        </w:rPr>
+        <w:t xml:space="preserve">write output </w:t>
+      </w:r>
+      <w:r>
+        <w:rPr>
+          <w:rFonts w:eastAsia="Times New Roman" w:cs="Times New Roman"/>
+          <w:color w:val="auto"/>
+          <w:lang w:eastAsia="zh-CN"/>
+        </w:rPr>
+        <w:t>data</w:t>
+      </w:r>
+    </w:p>
+    <w:p>
+      <w:pPr>
+        <w:rPr>
+          <w:lang w:eastAsia="zh-CN"/>
+        </w:rPr>
+      </w:pPr>
+    </w:p>
+    <w:p>
+      <w:pPr>
+        <w:pStyle w:val="Heading1"/>
         <w:rPr>
           <w:rFonts w:eastAsia="Times New Roman" w:cs="Times New Roman"/>
           <w:b w:val="0"/>
@@ -558,7 +684,15 @@
           <w:color w:val="auto"/>
           <w:lang w:eastAsia="zh-CN"/>
         </w:rPr>
-        <w:lastRenderedPageBreak/>
+      </w:pPr>
+      <w:r>
+        <w:rPr>
+          <w:rFonts w:eastAsia="Times New Roman" w:cs="Times New Roman"/>
+          <w:b w:val="0"/>
+          <w:bCs w:val="0"/>
+          <w:color w:val="auto"/>
+          <w:lang w:eastAsia="zh-CN"/>
+        </w:rPr>
         <w:t>Experimentation and analysis</w:t>
       </w:r>
     </w:p>
@@ -3622,7 +3756,7 @@
 </file>
 
 <file path=customXml/itemProps1.xml><?xml version="1.0" encoding="utf-8"?>
-<ds:datastoreItem xmlns:ds="http://schemas.openxmlformats.org/officeDocument/2006/customXml" ds:itemID="{58BE0FC3-686E-E946-BC61-EA2A36CB69A3}">
+<ds:datastoreItem xmlns:ds="http://schemas.openxmlformats.org/officeDocument/2006/customXml" ds:itemID="{3BC089D0-987D-8545-BF09-A6A62A8B6E49}">
   <ds:schemaRefs>
     <ds:schemaRef ds:uri="http://schemas.openxmlformats.org/officeDocument/2006/bibliography"/>
   </ds:schemaRefs>
